--- a/WhatWeLearned.docx
+++ b/WhatWeLearned.docx
@@ -95,6 +95,44 @@
       </w:r>
       <w:r>
         <w:t xml:space="preserve"> GUI is something I hadn’t done for quite some time so using that really helped me re-learn and understand how it works. </w:t>
+      </w:r>
+    </w:p>
+    <w:p>
+      <w:r>
+        <w:tab/>
+        <w:t xml:space="preserve">Thirdly, I (Jake) didn’t understand right away that when you effect or change methods within </w:t>
+      </w:r>
+      <w:proofErr w:type="spellStart"/>
+      <w:r>
+        <w:t>PurpleBox</w:t>
+      </w:r>
+      <w:proofErr w:type="spellEnd"/>
+      <w:r>
+        <w:t xml:space="preserve"> you essentially must change something in either </w:t>
+      </w:r>
+      <w:proofErr w:type="spellStart"/>
+      <w:r>
+        <w:t>UserInterface</w:t>
+      </w:r>
+      <w:proofErr w:type="spellEnd"/>
+      <w:r>
+        <w:t xml:space="preserve"> or </w:t>
+      </w:r>
+      <w:proofErr w:type="spellStart"/>
+      <w:r>
+        <w:t>AdminInterface</w:t>
+      </w:r>
+      <w:proofErr w:type="spellEnd"/>
+      <w:r>
+        <w:t xml:space="preserve">. Until I realized this, I wasn’t seeing the whole picture or why they would tie together. Another issue I ran into was not understanding how we were going to save the data that customers were gathering and be able to access that later, that was solved once we made the </w:t>
+      </w:r>
+      <w:proofErr w:type="spellStart"/>
+      <w:r>
+        <w:t>myBox</w:t>
+      </w:r>
+      <w:proofErr w:type="spellEnd"/>
+      <w:r>
+        <w:t xml:space="preserve"> and were able to share a “database” between the classes. I learned a lot of things during this project, most of them sadly the hard way, but better to learn now and be prepared for when it really counts. Never having used GitHub before I learned that it is an extremely powerful tool and looks to be something, I will be using quite a bit of in the future. Overall from this project I have gotten much more familiar with NetBeans and its functions that I normally wouldn’t use such as the debugger, refactoring and insert code tools.</w:t>
       </w:r>
       <w:bookmarkStart w:id="0" w:name="_GoBack"/>
       <w:bookmarkEnd w:id="0"/>
@@ -126,7 +164,7 @@
       </w:pPr>
     </w:pPrDefault>
   </w:docDefaults>
-  <w:latentStyles w:defLockedState="0" w:defUIPriority="99" w:defSemiHidden="0" w:defUnhideWhenUsed="0" w:defQFormat="0" w:count="377">
+  <w:latentStyles w:defLockedState="0" w:defUIPriority="99" w:defSemiHidden="0" w:defUnhideWhenUsed="0" w:defQFormat="0" w:count="375">
     <w:lsdException w:name="Normal" w:uiPriority="0" w:qFormat="1"/>
     <w:lsdException w:name="heading 1" w:uiPriority="9" w:qFormat="1"/>
     <w:lsdException w:name="heading 2" w:semiHidden="1" w:uiPriority="9" w:unhideWhenUsed="1" w:qFormat="1"/>
@@ -232,6 +270,7 @@
     <w:lsdException w:name="HTML Sample" w:semiHidden="1" w:unhideWhenUsed="1"/>
     <w:lsdException w:name="HTML Typewriter" w:semiHidden="1" w:unhideWhenUsed="1"/>
     <w:lsdException w:name="HTML Variable" w:semiHidden="1" w:unhideWhenUsed="1"/>
+    <w:lsdException w:name="Normal Table" w:semiHidden="1" w:unhideWhenUsed="1"/>
     <w:lsdException w:name="annotation subject" w:semiHidden="1" w:unhideWhenUsed="1"/>
     <w:lsdException w:name="No List" w:semiHidden="1" w:unhideWhenUsed="1"/>
     <w:lsdException w:name="Outline List 1" w:semiHidden="1" w:unhideWhenUsed="1"/>
@@ -277,9 +316,11 @@
     <w:lsdException w:name="Table Subtle 1" w:semiHidden="1" w:unhideWhenUsed="1"/>
     <w:lsdException w:name="Table Subtle 2" w:semiHidden="1" w:unhideWhenUsed="1"/>
     <w:lsdException w:name="Table Web 1" w:semiHidden="1" w:unhideWhenUsed="1"/>
+    <w:lsdException w:name="Table Web 2" w:semiHidden="1" w:unhideWhenUsed="1"/>
     <w:lsdException w:name="Table Web 3" w:semiHidden="1" w:unhideWhenUsed="1"/>
     <w:lsdException w:name="Balloon Text" w:semiHidden="1" w:unhideWhenUsed="1"/>
     <w:lsdException w:name="Table Grid" w:uiPriority="39"/>
+    <w:lsdException w:name="Table Theme" w:semiHidden="1" w:unhideWhenUsed="1"/>
     <w:lsdException w:name="Placeholder Text" w:semiHidden="1"/>
     <w:lsdException w:name="No Spacing" w:uiPriority="1" w:qFormat="1"/>
     <w:lsdException w:name="Light Shading" w:uiPriority="60"/>
@@ -499,8 +540,6 @@
     <w:lsdException w:name="Smart Hyperlink" w:semiHidden="1" w:unhideWhenUsed="1"/>
     <w:lsdException w:name="Hashtag" w:semiHidden="1" w:unhideWhenUsed="1"/>
     <w:lsdException w:name="Unresolved Mention" w:semiHidden="1" w:unhideWhenUsed="1"/>
-    <w:lsdException w:name="Smart Link" w:semiHidden="1" w:unhideWhenUsed="1"/>
-    <w:lsdException w:name="Smart Link Error" w:semiHidden="1" w:unhideWhenUsed="1"/>
   </w:latentStyles>
   <w:style w:type="paragraph" w:default="1" w:styleId="Normal">
     <w:name w:val="Normal"/>

--- a/WhatWeLearned.docx
+++ b/WhatWeLearned.docx
@@ -133,6 +133,41 @@
       <w:proofErr w:type="spellEnd"/>
       <w:r>
         <w:t xml:space="preserve"> and were able to share a “database” between the classes. I learned a lot of things during this project, most of them sadly the hard way, but better to learn now and be prepared for when it really counts. Never having used GitHub before I learned that it is an extremely powerful tool and looks to be something, I will be using quite a bit of in the future. Overall from this project I have gotten much more familiar with NetBeans and its functions that I normally wouldn’t use such as the debugger, refactoring and insert code tools.</w:t>
+      </w:r>
+    </w:p>
+    <w:p/>
+    <w:p>
+      <w:proofErr w:type="gramStart"/>
+      <w:r>
+        <w:t>Lastly</w:t>
+      </w:r>
+      <w:proofErr w:type="gramEnd"/>
+      <w:r>
+        <w:t xml:space="preserve"> I, Evan, learned a lot more about classes and interfaces and how it’s all implemented. I’ve always struggled when it comes to </w:t>
+      </w:r>
+      <w:proofErr w:type="gramStart"/>
+      <w:r>
+        <w:t>these kind of things</w:t>
+      </w:r>
+      <w:proofErr w:type="gramEnd"/>
+      <w:r>
+        <w:t xml:space="preserve"> because I prefer just having everything on the same page and right in front of me to view rather than having to switch tabs sometimes. I also used </w:t>
+      </w:r>
+      <w:proofErr w:type="spellStart"/>
+      <w:r>
+        <w:t>github</w:t>
+      </w:r>
+      <w:proofErr w:type="spellEnd"/>
+      <w:r>
+        <w:t xml:space="preserve"> for my first time and I really liked the functionality of it and how you could go back within it to older copies so long as you made that option for yourself. I struggled the most though with implementing the </w:t>
+      </w:r>
+      <w:proofErr w:type="spellStart"/>
+      <w:r>
+        <w:t>arraylists</w:t>
+      </w:r>
+      <w:proofErr w:type="spellEnd"/>
+      <w:r>
+        <w:t xml:space="preserve"> but with a little googling and co working with my partner I was able to figure it out and it slowly became easier for me.</w:t>
       </w:r>
       <w:bookmarkStart w:id="0" w:name="_GoBack"/>
       <w:bookmarkEnd w:id="0"/>
@@ -164,7 +199,7 @@
       </w:pPr>
     </w:pPrDefault>
   </w:docDefaults>
-  <w:latentStyles w:defLockedState="0" w:defUIPriority="99" w:defSemiHidden="0" w:defUnhideWhenUsed="0" w:defQFormat="0" w:count="375">
+  <w:latentStyles w:defLockedState="0" w:defUIPriority="99" w:defSemiHidden="0" w:defUnhideWhenUsed="0" w:defQFormat="0" w:count="377">
     <w:lsdException w:name="Normal" w:uiPriority="0" w:qFormat="1"/>
     <w:lsdException w:name="heading 1" w:uiPriority="9" w:qFormat="1"/>
     <w:lsdException w:name="heading 2" w:semiHidden="1" w:uiPriority="9" w:unhideWhenUsed="1" w:qFormat="1"/>
@@ -270,7 +305,6 @@
     <w:lsdException w:name="HTML Sample" w:semiHidden="1" w:unhideWhenUsed="1"/>
     <w:lsdException w:name="HTML Typewriter" w:semiHidden="1" w:unhideWhenUsed="1"/>
     <w:lsdException w:name="HTML Variable" w:semiHidden="1" w:unhideWhenUsed="1"/>
-    <w:lsdException w:name="Normal Table" w:semiHidden="1" w:unhideWhenUsed="1"/>
     <w:lsdException w:name="annotation subject" w:semiHidden="1" w:unhideWhenUsed="1"/>
     <w:lsdException w:name="No List" w:semiHidden="1" w:unhideWhenUsed="1"/>
     <w:lsdException w:name="Outline List 1" w:semiHidden="1" w:unhideWhenUsed="1"/>
@@ -316,11 +350,9 @@
     <w:lsdException w:name="Table Subtle 1" w:semiHidden="1" w:unhideWhenUsed="1"/>
     <w:lsdException w:name="Table Subtle 2" w:semiHidden="1" w:unhideWhenUsed="1"/>
     <w:lsdException w:name="Table Web 1" w:semiHidden="1" w:unhideWhenUsed="1"/>
-    <w:lsdException w:name="Table Web 2" w:semiHidden="1" w:unhideWhenUsed="1"/>
     <w:lsdException w:name="Table Web 3" w:semiHidden="1" w:unhideWhenUsed="1"/>
     <w:lsdException w:name="Balloon Text" w:semiHidden="1" w:unhideWhenUsed="1"/>
     <w:lsdException w:name="Table Grid" w:uiPriority="39"/>
-    <w:lsdException w:name="Table Theme" w:semiHidden="1" w:unhideWhenUsed="1"/>
     <w:lsdException w:name="Placeholder Text" w:semiHidden="1"/>
     <w:lsdException w:name="No Spacing" w:uiPriority="1" w:qFormat="1"/>
     <w:lsdException w:name="Light Shading" w:uiPriority="60"/>
@@ -540,6 +572,8 @@
     <w:lsdException w:name="Smart Hyperlink" w:semiHidden="1" w:unhideWhenUsed="1"/>
     <w:lsdException w:name="Hashtag" w:semiHidden="1" w:unhideWhenUsed="1"/>
     <w:lsdException w:name="Unresolved Mention" w:semiHidden="1" w:unhideWhenUsed="1"/>
+    <w:lsdException w:name="Smart Link" w:semiHidden="1" w:unhideWhenUsed="1"/>
+    <w:lsdException w:name="Smart Link Error" w:semiHidden="1" w:unhideWhenUsed="1"/>
   </w:latentStyles>
   <w:style w:type="paragraph" w:default="1" w:styleId="Normal">
     <w:name w:val="Normal"/>
